--- a/关于Obj-C编程规范的建议.docx
+++ b/关于Obj-C编程规范的建议.docx
@@ -129,10 +129,10 @@
       </w:tblPr>
       <w:tblGrid>
         <w:gridCol w:w="1731"/>
-        <w:gridCol w:w="1699"/>
         <w:gridCol w:w="1697"/>
+        <w:gridCol w:w="1696"/>
+        <w:gridCol w:w="1701"/>
         <w:gridCol w:w="1697"/>
-        <w:gridCol w:w="1698"/>
       </w:tblGrid>
       <w:tr>
         <w:tc>
@@ -473,6 +473,22 @@
               </w:rPr>
               <w:t>更新布局</w:t>
             </w:r>
+            <w:r>
+              <w:rPr>
+                <w:rFonts w:hint="eastAsia"/>
+                <w:sz w:val="28"/>
+                <w:szCs w:val="28"/>
+              </w:rPr>
+              <w:t>，</w:t>
+            </w:r>
+            <w:r>
+              <w:rPr>
+                <w:rFonts w:hint="eastAsia"/>
+                <w:sz w:val="28"/>
+                <w:szCs w:val="28"/>
+              </w:rPr>
+              <w:t>keychain</w:t>
+            </w:r>
           </w:p>
         </w:tc>
         <w:tc>
@@ -20783,6 +20799,58 @@
         </w:rPr>
       </w:pPr>
       <w:bookmarkStart w:id="110" w:name="_Toc309904837"/>
+      <w:proofErr w:type="spellStart"/>
+      <w:r>
+        <w:rPr>
+          <w:rStyle w:val="css-truncate"/>
+          <w:rFonts w:ascii="Lantinghei TC Heavy" w:eastAsia="Times New Roman" w:hAnsi="Lantinghei TC Heavy" w:cs="Lantinghei TC Heavy" w:hint="eastAsia"/>
+        </w:rPr>
+        <w:t>SSKeyChain</w:t>
+      </w:r>
+      <w:proofErr w:type="spellEnd"/>
+      <w:r>
+        <w:rPr>
+          <w:rStyle w:val="css-truncate"/>
+          <w:rFonts w:ascii="Lantinghei TC Heavy" w:eastAsia="Times New Roman" w:hAnsi="Lantinghei TC Heavy" w:cs="Lantinghei TC Heavy" w:hint="eastAsia"/>
+        </w:rPr>
+        <w:t>：</w:t>
+      </w:r>
+      <w:bookmarkEnd w:id="110"/>
+    </w:p>
+    <w:p>
+      <w:r>
+        <w:t>安全保存用户密码到</w:t>
+      </w:r>
+      <w:r>
+        <w:t>keychain</w:t>
+      </w:r>
+      <w:r>
+        <w:t>中</w:t>
+      </w:r>
+      <w:r>
+        <w:rPr>
+          <w:rFonts w:hint="eastAsia"/>
+        </w:rPr>
+        <w:t>，存取操作</w:t>
+      </w:r>
+      <w:r>
+        <w:rPr>
+          <w:rFonts w:hint="eastAsia"/>
+        </w:rPr>
+        <w:t>，还可使用</w:t>
+      </w:r>
+      <w:proofErr w:type="spellStart"/>
+      <w:r>
+        <w:t>UICKeyChainStore</w:t>
+      </w:r>
+      <w:proofErr w:type="spellEnd"/>
+      <w:r>
+        <w:rPr>
+          <w:rFonts w:hint="eastAsia"/>
+        </w:rPr>
+        <w:t>，</w:t>
+      </w:r>
+      <w:proofErr w:type="spellStart"/>
       <w:r>
         <w:rPr>
           <w:rStyle w:val="css-truncate"/>
@@ -20790,44 +20858,154 @@
         </w:rPr>
         <w:t>SFHFKeychainUtils</w:t>
       </w:r>
-      <w:r>
-        <w:rPr>
-          <w:rStyle w:val="css-truncate"/>
-          <w:rFonts w:ascii="Lantinghei TC Heavy" w:eastAsia="Times New Roman" w:hAnsi="Lantinghei TC Heavy" w:cs="Lantinghei TC Heavy" w:hint="eastAsia"/>
+      <w:proofErr w:type="spellEnd"/>
+      <w:r>
+        <w:rPr>
+          <w:rFonts w:hint="eastAsia"/>
+        </w:rPr>
+        <w:t>。</w:t>
+      </w:r>
+      <w:bookmarkStart w:id="111" w:name="_GoBack"/>
+      <w:bookmarkEnd w:id="111"/>
+    </w:p>
+    <w:p>
+      <w:pPr>
+        <w:pStyle w:val="3"/>
+      </w:pPr>
+      <w:bookmarkStart w:id="112" w:name="_Toc309904838"/>
+      <w:r>
+        <w:t>RegexKitLite</w:t>
+      </w:r>
+      <w:r>
+        <w:rPr>
+          <w:rFonts w:hint="eastAsia"/>
         </w:rPr>
         <w:t>：</w:t>
       </w:r>
-      <w:bookmarkEnd w:id="110"/>
-    </w:p>
-    <w:p>
-      <w:r>
-        <w:t>安全保存用户密码到</w:t>
-      </w:r>
-      <w:r>
-        <w:t>keychain</w:t>
-      </w:r>
-      <w:r>
-        <w:t>中</w:t>
+      <w:bookmarkEnd w:id="112"/>
+    </w:p>
+    <w:p>
+      <w:r>
+        <w:t>正则表达式支持</w:t>
       </w:r>
       <w:r>
         <w:rPr>
           <w:rFonts w:hint="eastAsia"/>
         </w:rPr>
-        <w:t>，存取操作</w:t>
-      </w:r>
+        <w:t>。</w:t>
+      </w:r>
+    </w:p>
+    <w:p>
+      <w:pPr>
+        <w:pStyle w:val="3"/>
+      </w:pPr>
+      <w:bookmarkStart w:id="113" w:name="_Toc309904839"/>
       <w:r>
         <w:rPr>
           <w:rFonts w:hint="eastAsia"/>
         </w:rPr>
-        <w:t>，还可使用</w:t>
-      </w:r>
-      <w:r>
-        <w:t>UICKeyChainStore</w:t>
+        <w:t>ZBarSDK</w:t>
       </w:r>
       <w:r>
         <w:rPr>
           <w:rFonts w:hint="eastAsia"/>
         </w:rPr>
+        <w:t>：</w:t>
+      </w:r>
+      <w:bookmarkEnd w:id="113"/>
+    </w:p>
+    <w:p>
+      <w:r>
+        <w:rPr>
+          <w:rFonts w:hint="eastAsia"/>
+        </w:rPr>
+        <w:t>二维码扫描类库，</w:t>
+      </w:r>
+      <w:r>
+        <w:rPr>
+          <w:rFonts w:hint="eastAsia"/>
+        </w:rPr>
+        <w:t>iOS</w:t>
+      </w:r>
+      <w:r>
+        <w:rPr>
+          <w:rFonts w:hint="eastAsia"/>
+        </w:rPr>
+        <w:t>平台如果大于</w:t>
+      </w:r>
+      <w:r>
+        <w:rPr>
+          <w:rFonts w:hint="eastAsia"/>
+        </w:rPr>
+        <w:t>7.0</w:t>
+      </w:r>
+      <w:r>
+        <w:rPr>
+          <w:rFonts w:hint="eastAsia"/>
+        </w:rPr>
+        <w:t>推荐使用系统自带扫描功能，</w:t>
+      </w:r>
+      <w:r>
+        <w:rPr>
+          <w:rFonts w:hint="eastAsia"/>
+        </w:rPr>
+        <w:t>android</w:t>
+      </w:r>
+      <w:r>
+        <w:rPr>
+          <w:rFonts w:hint="eastAsia"/>
+        </w:rPr>
+        <w:t>平台推荐使用</w:t>
+      </w:r>
+      <w:r>
+        <w:rPr>
+          <w:rFonts w:hint="eastAsia"/>
+        </w:rPr>
+        <w:t>ZXing</w:t>
+      </w:r>
+      <w:r>
+        <w:rPr>
+          <w:rFonts w:hint="eastAsia"/>
+        </w:rPr>
+        <w:t>扫描。</w:t>
+      </w:r>
+    </w:p>
+    <w:p>
+      <w:pPr>
+        <w:pStyle w:val="3"/>
+      </w:pPr>
+      <w:bookmarkStart w:id="114" w:name="_Toc309904840"/>
+      <w:r>
+        <w:rPr>
+          <w:rFonts w:hint="eastAsia"/>
+        </w:rPr>
+        <w:t>ShareSDK</w:t>
+      </w:r>
+      <w:r>
+        <w:rPr>
+          <w:rFonts w:hint="eastAsia"/>
+        </w:rPr>
+        <w:t>：</w:t>
+      </w:r>
+      <w:bookmarkEnd w:id="114"/>
+    </w:p>
+    <w:p>
+      <w:r>
+        <w:rPr>
+          <w:rFonts w:hint="eastAsia"/>
+        </w:rPr>
+        <w:t>社会化组件，分享、分析等功能集成开发</w:t>
+      </w:r>
+      <w:r>
+        <w:rPr>
+          <w:rFonts w:hint="eastAsia"/>
+        </w:rPr>
+        <w:t>，也可采用友盟社会化组件</w:t>
+      </w:r>
+      <w:r>
+        <w:rPr>
+          <w:rFonts w:hint="eastAsia"/>
+        </w:rPr>
         <w:t>。</w:t>
       </w:r>
     </w:p>
@@ -20835,253 +21013,104 @@
       <w:pPr>
         <w:pStyle w:val="3"/>
       </w:pPr>
-      <w:bookmarkStart w:id="111" w:name="_Toc309904838"/>
-      <w:r>
-        <w:t>RegexKitLite</w:t>
-      </w:r>
+      <w:bookmarkStart w:id="115" w:name="_Toc309904841"/>
+      <w:r>
+        <w:t>UMengSDK:</w:t>
+      </w:r>
+      <w:bookmarkEnd w:id="115"/>
+    </w:p>
+    <w:p>
       <w:r>
         <w:rPr>
           <w:rFonts w:hint="eastAsia"/>
         </w:rPr>
+        <w:t>APP</w:t>
+      </w:r>
+      <w:r>
+        <w:rPr>
+          <w:rFonts w:hint="eastAsia"/>
+        </w:rPr>
+        <w:t>错误、用户行为等统计</w:t>
+      </w:r>
+      <w:r>
+        <w:rPr>
+          <w:rFonts w:hint="eastAsia"/>
+        </w:rPr>
+        <w:t>SDK</w:t>
+      </w:r>
+      <w:r>
+        <w:rPr>
+          <w:rFonts w:hint="eastAsia"/>
+        </w:rPr>
+        <w:t>。</w:t>
+      </w:r>
+    </w:p>
+    <w:p>
+      <w:pPr>
+        <w:pStyle w:val="3"/>
+      </w:pPr>
+      <w:bookmarkStart w:id="116" w:name="_Toc309904842"/>
+      <w:r>
+        <w:rPr>
+          <w:rFonts w:hint="eastAsia"/>
+        </w:rPr>
+        <w:t>PBToolKits</w:t>
+      </w:r>
+      <w:r>
+        <w:rPr>
+          <w:rFonts w:hint="eastAsia"/>
+        </w:rPr>
         <w:t>：</w:t>
       </w:r>
-      <w:bookmarkEnd w:id="111"/>
-    </w:p>
-    <w:p>
-      <w:r>
-        <w:t>正则表达式支持</w:t>
-      </w:r>
+      <w:bookmarkEnd w:id="116"/>
+    </w:p>
+    <w:p>
       <w:r>
         <w:rPr>
           <w:rFonts w:hint="eastAsia"/>
         </w:rPr>
-        <w:t>。</w:t>
+        <w:t>自定义开发中常见工具集合，可持续集成</w:t>
+      </w:r>
+      <w:r>
+        <w:rPr>
+          <w:rFonts w:hint="eastAsia"/>
+        </w:rPr>
+        <w:t>，配合</w:t>
+      </w:r>
+      <w:r>
+        <w:rPr>
+          <w:rFonts w:hint="eastAsia"/>
+        </w:rPr>
+        <w:t>PCH</w:t>
+      </w:r>
+      <w:r>
+        <w:rPr>
+          <w:rFonts w:hint="eastAsia"/>
+        </w:rPr>
+        <w:t>文件使用</w:t>
+      </w:r>
+      <w:r>
+        <w:rPr>
+          <w:rFonts w:hint="eastAsia"/>
+        </w:rPr>
+        <w:t>，可采取</w:t>
+      </w:r>
+      <w:r>
+        <w:rPr>
+          <w:rFonts w:hint="eastAsia"/>
+        </w:rPr>
+        <w:t>CocoaPods</w:t>
+      </w:r>
+      <w:r>
+        <w:rPr>
+          <w:rFonts w:hint="eastAsia"/>
+        </w:rPr>
+        <w:t>导入。</w:t>
       </w:r>
     </w:p>
     <w:p>
       <w:pPr>
         <w:pStyle w:val="3"/>
-      </w:pPr>
-      <w:bookmarkStart w:id="112" w:name="_Toc309904839"/>
-      <w:r>
-        <w:rPr>
-          <w:rFonts w:hint="eastAsia"/>
-        </w:rPr>
-        <w:t>ZBarSDK</w:t>
-      </w:r>
-      <w:r>
-        <w:rPr>
-          <w:rFonts w:hint="eastAsia"/>
-        </w:rPr>
-        <w:t>：</w:t>
-      </w:r>
-      <w:bookmarkEnd w:id="112"/>
-    </w:p>
-    <w:p>
-      <w:r>
-        <w:rPr>
-          <w:rFonts w:hint="eastAsia"/>
-        </w:rPr>
-        <w:t>二维码扫描类库，</w:t>
-      </w:r>
-      <w:r>
-        <w:rPr>
-          <w:rFonts w:hint="eastAsia"/>
-        </w:rPr>
-        <w:t>iOS</w:t>
-      </w:r>
-      <w:r>
-        <w:rPr>
-          <w:rFonts w:hint="eastAsia"/>
-        </w:rPr>
-        <w:t>平台如果大于</w:t>
-      </w:r>
-      <w:r>
-        <w:rPr>
-          <w:rFonts w:hint="eastAsia"/>
-        </w:rPr>
-        <w:t>7.0</w:t>
-      </w:r>
-      <w:r>
-        <w:rPr>
-          <w:rFonts w:hint="eastAsia"/>
-        </w:rPr>
-        <w:t>推荐使用系统自带扫描功能，</w:t>
-      </w:r>
-      <w:r>
-        <w:rPr>
-          <w:rFonts w:hint="eastAsia"/>
-        </w:rPr>
-        <w:t>android</w:t>
-      </w:r>
-      <w:r>
-        <w:rPr>
-          <w:rFonts w:hint="eastAsia"/>
-        </w:rPr>
-        <w:t>平台推荐使用</w:t>
-      </w:r>
-      <w:r>
-        <w:rPr>
-          <w:rFonts w:hint="eastAsia"/>
-        </w:rPr>
-        <w:t>ZXing</w:t>
-      </w:r>
-      <w:r>
-        <w:rPr>
-          <w:rFonts w:hint="eastAsia"/>
-        </w:rPr>
-        <w:t>扫描。</w:t>
-      </w:r>
-    </w:p>
-    <w:p>
-      <w:pPr>
-        <w:pStyle w:val="3"/>
-      </w:pPr>
-      <w:bookmarkStart w:id="113" w:name="_Toc309904840"/>
-      <w:r>
-        <w:rPr>
-          <w:rFonts w:hint="eastAsia"/>
-        </w:rPr>
-        <w:t>ShareSDK</w:t>
-      </w:r>
-      <w:r>
-        <w:rPr>
-          <w:rFonts w:hint="eastAsia"/>
-        </w:rPr>
-        <w:t>：</w:t>
-      </w:r>
-      <w:bookmarkEnd w:id="113"/>
-    </w:p>
-    <w:p>
-      <w:r>
-        <w:rPr>
-          <w:rFonts w:hint="eastAsia"/>
-        </w:rPr>
-        <w:t>社会化组件，分享、分析等功能集成开发</w:t>
-      </w:r>
-      <w:r>
-        <w:rPr>
-          <w:rFonts w:hint="eastAsia"/>
-        </w:rPr>
-        <w:t>，也可采用友盟社会化组件</w:t>
-      </w:r>
-      <w:r>
-        <w:rPr>
-          <w:rFonts w:hint="eastAsia"/>
-        </w:rPr>
-        <w:t>。</w:t>
-      </w:r>
-    </w:p>
-    <w:p>
-      <w:pPr>
-        <w:pStyle w:val="3"/>
-      </w:pPr>
-      <w:bookmarkStart w:id="114" w:name="_Toc309904841"/>
-      <w:r>
-        <w:t>UMengSDK:</w:t>
-      </w:r>
-      <w:bookmarkEnd w:id="114"/>
-    </w:p>
-    <w:p>
-      <w:r>
-        <w:rPr>
-          <w:rFonts w:hint="eastAsia"/>
-        </w:rPr>
-        <w:t>APP</w:t>
-      </w:r>
-      <w:r>
-        <w:rPr>
-          <w:rFonts w:hint="eastAsia"/>
-        </w:rPr>
-        <w:t>错误、用户行为等统计</w:t>
-      </w:r>
-      <w:r>
-        <w:rPr>
-          <w:rFonts w:hint="eastAsia"/>
-        </w:rPr>
-        <w:t>SDK</w:t>
-      </w:r>
-      <w:r>
-        <w:rPr>
-          <w:rFonts w:hint="eastAsia"/>
-        </w:rPr>
-        <w:t>。</w:t>
-      </w:r>
-    </w:p>
-    <w:p>
-      <w:pPr>
-        <w:pStyle w:val="3"/>
-      </w:pPr>
-      <w:bookmarkStart w:id="115" w:name="_Toc309904842"/>
-      <w:r>
-        <w:rPr>
-          <w:rFonts w:hint="eastAsia"/>
-        </w:rPr>
-        <w:t>PBToolKits</w:t>
-      </w:r>
-      <w:r>
-        <w:rPr>
-          <w:rFonts w:hint="eastAsia"/>
-        </w:rPr>
-        <w:t>：</w:t>
-      </w:r>
-      <w:bookmarkEnd w:id="115"/>
-    </w:p>
-    <w:p>
-      <w:pPr>
-        <w:rPr>
-          <w:rFonts w:hint="eastAsia"/>
-        </w:rPr>
-      </w:pPr>
-      <w:r>
-        <w:rPr>
-          <w:rFonts w:hint="eastAsia"/>
-        </w:rPr>
-        <w:t>自定义开发中常见工具集合，可持续集成</w:t>
-      </w:r>
-      <w:r>
-        <w:rPr>
-          <w:rFonts w:hint="eastAsia"/>
-        </w:rPr>
-        <w:t>，配合</w:t>
-      </w:r>
-      <w:r>
-        <w:rPr>
-          <w:rFonts w:hint="eastAsia"/>
-        </w:rPr>
-        <w:t>PCH</w:t>
-      </w:r>
-      <w:r>
-        <w:rPr>
-          <w:rFonts w:hint="eastAsia"/>
-        </w:rPr>
-        <w:t>文件使用</w:t>
-      </w:r>
-      <w:r>
-        <w:rPr>
-          <w:rFonts w:hint="eastAsia"/>
-        </w:rPr>
-        <w:t>，可采取</w:t>
-      </w:r>
-      <w:r>
-        <w:rPr>
-          <w:rFonts w:hint="eastAsia"/>
-        </w:rPr>
-        <w:t>CocoaPods</w:t>
-      </w:r>
-      <w:r>
-        <w:rPr>
-          <w:rFonts w:hint="eastAsia"/>
-        </w:rPr>
-        <w:t>导入。</w:t>
-      </w:r>
-    </w:p>
-    <w:p>
-      <w:pPr>
-        <w:pStyle w:val="3"/>
-        <w:rPr>
-          <w:rFonts w:hint="eastAsia"/>
-        </w:rPr>
       </w:pPr>
       <w:hyperlink r:id="rId16" w:history="1">
         <w:r>
@@ -21096,11 +21125,6 @@
       </w:r>
     </w:p>
     <w:p>
-      <w:pPr>
-        <w:rPr>
-          <w:rFonts w:hint="eastAsia"/>
-        </w:rPr>
-      </w:pPr>
       <w:r>
         <w:rPr>
           <w:rFonts w:hint="eastAsia"/>
@@ -21140,16 +21164,8 @@
         </w:rPr>
         <w:t>适用于处理动态高度列表时的场景。</w:t>
       </w:r>
-      <w:bookmarkStart w:id="116" w:name="_GoBack"/>
-      <w:bookmarkEnd w:id="116"/>
-    </w:p>
-    <w:p>
-      <w:pPr>
-        <w:rPr>
-          <w:rFonts w:hint="eastAsia"/>
-        </w:rPr>
-      </w:pPr>
-    </w:p>
+    </w:p>
+    <w:p/>
     <w:sectPr>
       <w:footerReference w:type="even" r:id="rId18"/>
       <w:footerReference w:type="default" r:id="rId19"/>
@@ -24607,7 +24623,7 @@
 </file>
 
 <file path=customXml/itemProps1.xml><?xml version="1.0" encoding="utf-8"?>
-<ds:datastoreItem xmlns:ds="http://schemas.openxmlformats.org/officeDocument/2006/customXml" ds:itemID="{F4FD9D9C-1AA0-0E4E-BA3E-DDF231F31755}">
+<ds:datastoreItem xmlns:ds="http://schemas.openxmlformats.org/officeDocument/2006/customXml" ds:itemID="{E9CC94DD-F94C-F246-9A3C-5BF9E5EC33A9}">
   <ds:schemaRefs>
     <ds:schemaRef ds:uri="http://schemas.openxmlformats.org/officeDocument/2006/bibliography"/>
   </ds:schemaRefs>

--- a/关于Obj-C编程规范的建议.docx
+++ b/关于Obj-C编程规范的建议.docx
@@ -500,6 +500,130 @@
             <w:pPr>
               <w:jc w:val="center"/>
               <w:rPr>
+                <w:rFonts w:hint="eastAsia"/>
+                <w:sz w:val="28"/>
+                <w:szCs w:val="28"/>
+              </w:rPr>
+            </w:pPr>
+          </w:p>
+        </w:tc>
+      </w:tr>
+      <w:tr>
+        <w:tc>
+          <w:tcPr>
+            <w:tcW w:w="1703" w:type="dxa"/>
+            <w:vAlign w:val="center"/>
+          </w:tcPr>
+          <w:p>
+            <w:pPr>
+              <w:jc w:val="center"/>
+              <w:rPr>
+                <w:rFonts w:hint="eastAsia"/>
+                <w:sz w:val="28"/>
+                <w:szCs w:val="28"/>
+              </w:rPr>
+            </w:pPr>
+            <w:r>
+              <w:rPr>
+                <w:sz w:val="28"/>
+                <w:szCs w:val="28"/>
+              </w:rPr>
+              <w:t>2016/2/19</w:t>
+            </w:r>
+          </w:p>
+        </w:tc>
+        <w:tc>
+          <w:tcPr>
+            <w:tcW w:w="1703" w:type="dxa"/>
+            <w:vAlign w:val="center"/>
+          </w:tcPr>
+          <w:p>
+            <w:pPr>
+              <w:jc w:val="center"/>
+              <w:rPr>
+                <w:rFonts w:hint="eastAsia"/>
+                <w:sz w:val="28"/>
+                <w:szCs w:val="28"/>
+              </w:rPr>
+            </w:pPr>
+            <w:r>
+              <w:rPr>
+                <w:rFonts w:hint="eastAsia"/>
+                <w:sz w:val="28"/>
+                <w:szCs w:val="28"/>
+              </w:rPr>
+              <w:t>1.2.1</w:t>
+            </w:r>
+          </w:p>
+        </w:tc>
+        <w:tc>
+          <w:tcPr>
+            <w:tcW w:w="1703" w:type="dxa"/>
+            <w:vAlign w:val="center"/>
+          </w:tcPr>
+          <w:p>
+            <w:pPr>
+              <w:jc w:val="center"/>
+              <w:rPr>
+                <w:rFonts w:hint="eastAsia"/>
+                <w:sz w:val="28"/>
+                <w:szCs w:val="28"/>
+              </w:rPr>
+            </w:pPr>
+            <w:r>
+              <w:rPr>
+                <w:rFonts w:hint="eastAsia"/>
+                <w:sz w:val="28"/>
+                <w:szCs w:val="28"/>
+              </w:rPr>
+              <w:t>胡家驹</w:t>
+            </w:r>
+          </w:p>
+        </w:tc>
+        <w:tc>
+          <w:tcPr>
+            <w:tcW w:w="1703" w:type="dxa"/>
+            <w:vAlign w:val="center"/>
+          </w:tcPr>
+          <w:p>
+            <w:pPr>
+              <w:jc w:val="center"/>
+              <w:rPr>
+                <w:rFonts w:hint="eastAsia"/>
+                <w:sz w:val="28"/>
+                <w:szCs w:val="28"/>
+              </w:rPr>
+            </w:pPr>
+            <w:proofErr w:type="spellStart"/>
+            <w:r>
+              <w:rPr>
+                <w:rFonts w:hint="eastAsia"/>
+                <w:sz w:val="28"/>
+                <w:szCs w:val="28"/>
+              </w:rPr>
+              <w:t>Xcode</w:t>
+            </w:r>
+            <w:proofErr w:type="spellEnd"/>
+            <w:r>
+              <w:rPr>
+                <w:rFonts w:hint="eastAsia"/>
+                <w:sz w:val="28"/>
+                <w:szCs w:val="28"/>
+              </w:rPr>
+              <w:t>文档注释</w:t>
+            </w:r>
+          </w:p>
+        </w:tc>
+        <w:tc>
+          <w:tcPr>
+            <w:tcW w:w="1704" w:type="dxa"/>
+            <w:vAlign w:val="center"/>
+          </w:tcPr>
+          <w:p>
+            <w:pPr>
+              <w:jc w:val="center"/>
+              <w:rPr>
+                <w:rFonts w:hint="eastAsia"/>
                 <w:sz w:val="28"/>
                 <w:szCs w:val="28"/>
               </w:rPr>
@@ -14353,6 +14477,9 @@
     <w:p>
       <w:pPr>
         <w:pStyle w:val="3"/>
+        <w:rPr>
+          <w:rFonts w:hint="eastAsia"/>
+        </w:rPr>
       </w:pPr>
       <w:bookmarkStart w:id="51" w:name="_Toc309904801"/>
       <w:r>
@@ -14362,6 +14489,38 @@
         <w:t>方法注释</w:t>
       </w:r>
       <w:bookmarkEnd w:id="51"/>
+    </w:p>
+    <w:p>
+      <w:r>
+        <w:rPr>
+          <w:rFonts w:hint="eastAsia"/>
+        </w:rPr>
+        <w:t>推荐使用</w:t>
+      </w:r>
+      <w:hyperlink r:id="rId14" w:history="1">
+        <w:r>
+          <w:rPr>
+            <w:rStyle w:val="a6"/>
+            <w:rFonts w:hint="eastAsia"/>
+          </w:rPr>
+          <w:t>VVDocument</w:t>
+        </w:r>
+        <w:r>
+          <w:rPr>
+            <w:rStyle w:val="a6"/>
+          </w:rPr>
+          <w:t>er-Xcode</w:t>
+        </w:r>
+        <w:r>
+          <w:rPr>
+            <w:rStyle w:val="a6"/>
+            <w:rFonts w:hint="eastAsia"/>
+          </w:rPr>
+          <w:t>文档注释</w:t>
+        </w:r>
+      </w:hyperlink>
+      <w:bookmarkStart w:id="52" w:name="_GoBack"/>
+      <w:bookmarkEnd w:id="52"/>
     </w:p>
     <w:p>
       <w:pPr>
@@ -14783,13 +14942,13 @@
       <w:pPr>
         <w:pStyle w:val="3"/>
       </w:pPr>
-      <w:bookmarkStart w:id="52" w:name="object_ownership"/>
-      <w:bookmarkStart w:id="53" w:name="_Toc309904802"/>
+      <w:bookmarkStart w:id="53" w:name="object_ownership"/>
+      <w:bookmarkStart w:id="54" w:name="_Toc309904802"/>
       <w:r>
         <w:t>对象所有权</w:t>
       </w:r>
-      <w:bookmarkEnd w:id="52"/>
       <w:bookmarkEnd w:id="53"/>
+      <w:bookmarkEnd w:id="54"/>
     </w:p>
     <w:p>
       <w:pPr>
@@ -15138,8 +15297,8 @@
       <w:pPr>
         <w:pStyle w:val="3"/>
       </w:pPr>
-      <w:bookmarkStart w:id="54" w:name="cocoa_and_objective_c_features"/>
-      <w:bookmarkStart w:id="55" w:name="_Toc309904803"/>
+      <w:bookmarkStart w:id="55" w:name="cocoa_and_objective_c_features"/>
+      <w:bookmarkStart w:id="56" w:name="_Toc309904803"/>
       <w:r>
         <w:t>Cocoa</w:t>
       </w:r>
@@ -15152,14 +15311,14 @@
       <w:r>
         <w:t>特性</w:t>
       </w:r>
-      <w:bookmarkEnd w:id="54"/>
       <w:bookmarkEnd w:id="55"/>
+      <w:bookmarkEnd w:id="56"/>
     </w:p>
     <w:p>
       <w:pPr>
         <w:pStyle w:val="2"/>
       </w:pPr>
-      <w:bookmarkStart w:id="56" w:name="_Toc309904804"/>
+      <w:bookmarkStart w:id="57" w:name="_Toc309904804"/>
       <w:r>
         <w:rPr>
           <w:rFonts w:hint="eastAsia"/>
@@ -15214,22 +15373,22 @@
         </w:rPr>
         <w:t>strong</w:t>
       </w:r>
-      <w:bookmarkEnd w:id="56"/>
+      <w:bookmarkEnd w:id="57"/>
     </w:p>
     <w:p>
       <w:pPr>
         <w:pStyle w:val="3"/>
       </w:pPr>
-      <w:bookmarkStart w:id="57" w:name="member_variables_should_be_private"/>
-      <w:bookmarkStart w:id="58" w:name="_Toc309904805"/>
+      <w:bookmarkStart w:id="58" w:name="member_variables_should_be_private"/>
+      <w:bookmarkStart w:id="59" w:name="_Toc309904805"/>
       <w:r>
         <w:t>成员变量应该为</w:t>
       </w:r>
       <w:r>
         <w:t>@private</w:t>
       </w:r>
-      <w:bookmarkEnd w:id="57"/>
       <w:bookmarkEnd w:id="58"/>
+      <w:bookmarkEnd w:id="59"/>
     </w:p>
     <w:p>
       <w:pPr>
@@ -15389,13 +15548,13 @@
       <w:pPr>
         <w:pStyle w:val="3"/>
       </w:pPr>
-      <w:bookmarkStart w:id="59" w:name="identify_designated_initializer"/>
-      <w:bookmarkStart w:id="60" w:name="_Toc309904806"/>
+      <w:bookmarkStart w:id="60" w:name="identify_designated_initializer"/>
+      <w:bookmarkStart w:id="61" w:name="_Toc309904806"/>
       <w:r>
         <w:t>指明指定的初始化器</w:t>
       </w:r>
-      <w:bookmarkEnd w:id="59"/>
       <w:bookmarkEnd w:id="60"/>
+      <w:bookmarkEnd w:id="61"/>
     </w:p>
     <w:p>
       <w:pPr>
@@ -15437,13 +15596,13 @@
       <w:pPr>
         <w:pStyle w:val="3"/>
       </w:pPr>
-      <w:bookmarkStart w:id="61" w:name="override_designated_initializer"/>
-      <w:bookmarkStart w:id="62" w:name="_Toc309904807"/>
+      <w:bookmarkStart w:id="62" w:name="override_designated_initializer"/>
+      <w:bookmarkStart w:id="63" w:name="_Toc309904807"/>
       <w:r>
         <w:t>重写指定的初始化器</w:t>
       </w:r>
-      <w:bookmarkEnd w:id="61"/>
       <w:bookmarkEnd w:id="62"/>
+      <w:bookmarkEnd w:id="63"/>
     </w:p>
     <w:p>
       <w:pPr>
@@ -15485,13 +15644,13 @@
       <w:pPr>
         <w:pStyle w:val="3"/>
       </w:pPr>
-      <w:bookmarkStart w:id="63" w:name="initialization"/>
-      <w:bookmarkStart w:id="64" w:name="_Toc309904808"/>
+      <w:bookmarkStart w:id="64" w:name="initialization"/>
+      <w:bookmarkStart w:id="65" w:name="_Toc309904808"/>
       <w:r>
         <w:t>初始化</w:t>
       </w:r>
-      <w:bookmarkEnd w:id="63"/>
       <w:bookmarkEnd w:id="64"/>
+      <w:bookmarkEnd w:id="65"/>
     </w:p>
     <w:p>
       <w:pPr>
@@ -15533,16 +15692,16 @@
       <w:pPr>
         <w:pStyle w:val="3"/>
       </w:pPr>
-      <w:bookmarkStart w:id="65" w:name="avoid_new"/>
-      <w:bookmarkStart w:id="66" w:name="_Toc309904809"/>
+      <w:bookmarkStart w:id="66" w:name="avoid_new"/>
+      <w:bookmarkStart w:id="67" w:name="_Toc309904809"/>
       <w:r>
         <w:t>避免使用</w:t>
       </w:r>
       <w:r>
         <w:t>+new</w:t>
       </w:r>
-      <w:bookmarkEnd w:id="65"/>
       <w:bookmarkEnd w:id="66"/>
+      <w:bookmarkEnd w:id="67"/>
     </w:p>
     <w:p>
       <w:pPr>
@@ -15584,8 +15743,8 @@
       <w:pPr>
         <w:pStyle w:val="3"/>
       </w:pPr>
-      <w:bookmarkStart w:id="67" w:name="keep_the_public_api_simple"/>
-      <w:bookmarkStart w:id="68" w:name="_Toc309904810"/>
+      <w:bookmarkStart w:id="68" w:name="keep_the_public_api_simple"/>
+      <w:bookmarkStart w:id="69" w:name="_Toc309904810"/>
       <w:r>
         <w:t>保持公有的</w:t>
       </w:r>
@@ -15595,8 +15754,8 @@
       <w:r>
         <w:t>尽量简单</w:t>
       </w:r>
-      <w:bookmarkEnd w:id="67"/>
       <w:bookmarkEnd w:id="68"/>
+      <w:bookmarkEnd w:id="69"/>
     </w:p>
     <w:p>
       <w:pPr>
@@ -15994,8 +16153,8 @@
       <w:pPr>
         <w:pStyle w:val="3"/>
       </w:pPr>
-      <w:bookmarkStart w:id="69" w:name="import_and_include"/>
-      <w:bookmarkStart w:id="70" w:name="_Toc309904811"/>
+      <w:bookmarkStart w:id="70" w:name="import_and_include"/>
+      <w:bookmarkStart w:id="71" w:name="_Toc309904811"/>
       <w:r>
         <w:t>#import</w:t>
       </w:r>
@@ -16005,8 +16164,8 @@
       <w:r>
         <w:t>#include</w:t>
       </w:r>
-      <w:bookmarkEnd w:id="69"/>
       <w:bookmarkEnd w:id="70"/>
+      <w:bookmarkEnd w:id="71"/>
     </w:p>
     <w:p>
       <w:pPr>
@@ -16277,13 +16436,13 @@
       <w:pPr>
         <w:pStyle w:val="3"/>
       </w:pPr>
-      <w:bookmarkStart w:id="71" w:name="use_root_frameworks"/>
-      <w:bookmarkStart w:id="72" w:name="_Toc309904812"/>
+      <w:bookmarkStart w:id="72" w:name="use_root_frameworks"/>
+      <w:bookmarkStart w:id="73" w:name="_Toc309904812"/>
       <w:r>
         <w:t>使用根框架</w:t>
       </w:r>
-      <w:bookmarkEnd w:id="71"/>
       <w:bookmarkEnd w:id="72"/>
+      <w:bookmarkEnd w:id="73"/>
     </w:p>
     <w:p>
       <w:pPr>
@@ -16533,15 +16692,15 @@
       <w:pPr>
         <w:pStyle w:val="3"/>
       </w:pPr>
-      <w:bookmarkStart w:id="73" w:name="prefer_to_autorelease_at_time_of_creatio"/>
-      <w:bookmarkStart w:id="74" w:name="_Toc309904813"/>
+      <w:bookmarkStart w:id="74" w:name="prefer_to_autorelease_at_time_of_creatio"/>
+      <w:bookmarkStart w:id="75" w:name="_Toc309904813"/>
       <w:r>
         <w:t>创建对象时尽量使用</w:t>
       </w:r>
       <w:r>
         <w:t>autorelease</w:t>
       </w:r>
-      <w:bookmarkEnd w:id="73"/>
+      <w:bookmarkEnd w:id="74"/>
       <w:r>
         <w:rPr>
           <w:rFonts w:hint="eastAsia"/>
@@ -16560,7 +16719,7 @@
         </w:rPr>
         <w:t>模式下）</w:t>
       </w:r>
-      <w:bookmarkEnd w:id="74"/>
+      <w:bookmarkEnd w:id="75"/>
     </w:p>
     <w:p>
       <w:pPr>
@@ -16740,8 +16899,8 @@
       <w:pPr>
         <w:pStyle w:val="3"/>
       </w:pPr>
-      <w:bookmarkStart w:id="75" w:name="autorelease_and_retain"/>
-      <w:bookmarkStart w:id="76" w:name="_Toc309904814"/>
+      <w:bookmarkStart w:id="76" w:name="autorelease_and_retain"/>
+      <w:bookmarkStart w:id="77" w:name="_Toc309904814"/>
       <w:r>
         <w:t>Autolease</w:t>
       </w:r>
@@ -16751,8 +16910,8 @@
       <w:r>
         <w:t>retain</w:t>
       </w:r>
-      <w:bookmarkEnd w:id="75"/>
       <w:bookmarkEnd w:id="76"/>
+      <w:bookmarkEnd w:id="77"/>
     </w:p>
     <w:p>
       <w:pPr>
@@ -16862,16 +17021,16 @@
       <w:pPr>
         <w:pStyle w:val="3"/>
       </w:pPr>
-      <w:bookmarkStart w:id="77" w:name="dealloc_should_process_instance_variable"/>
-      <w:bookmarkStart w:id="78" w:name="_Toc309904815"/>
+      <w:bookmarkStart w:id="78" w:name="dealloc_should_process_instance_variable"/>
+      <w:bookmarkStart w:id="79" w:name="_Toc309904815"/>
       <w:r>
         <w:t>Dealloc</w:t>
       </w:r>
       <w:r>
         <w:t>中应该按声明的顺序处理成员变量</w:t>
       </w:r>
-      <w:bookmarkEnd w:id="77"/>
       <w:bookmarkEnd w:id="78"/>
+      <w:bookmarkEnd w:id="79"/>
     </w:p>
     <w:p>
       <w:pPr>
@@ -16931,8 +17090,8 @@
       <w:pPr>
         <w:pStyle w:val="3"/>
       </w:pPr>
-      <w:bookmarkStart w:id="79" w:name="setters_copy_nsstrings"/>
-      <w:bookmarkStart w:id="80" w:name="_Toc309904816"/>
+      <w:bookmarkStart w:id="80" w:name="setters_copy_nsstrings"/>
+      <w:bookmarkStart w:id="81" w:name="_Toc309904816"/>
       <w:r>
         <w:t>Setters</w:t>
       </w:r>
@@ -16948,8 +17107,8 @@
       <w:r>
         <w:t>copy</w:t>
       </w:r>
-      <w:bookmarkEnd w:id="79"/>
       <w:bookmarkEnd w:id="80"/>
+      <w:bookmarkEnd w:id="81"/>
     </w:p>
     <w:p>
       <w:pPr>
@@ -17056,16 +17215,16 @@
       <w:pPr>
         <w:pStyle w:val="3"/>
       </w:pPr>
-      <w:bookmarkStart w:id="81" w:name="_Toc309904817"/>
-      <w:bookmarkStart w:id="82" w:name="avoid_throwning_exceptions"/>
-      <w:bookmarkStart w:id="83" w:name="避免抛出异常"/>
+      <w:bookmarkStart w:id="82" w:name="_Toc309904817"/>
+      <w:bookmarkStart w:id="83" w:name="avoid_throwning_exceptions"/>
+      <w:bookmarkStart w:id="84" w:name="避免抛出异常"/>
       <w:r>
         <w:t>避免抛出异常</w:t>
       </w:r>
-      <w:bookmarkEnd w:id="81"/>
-    </w:p>
-    <w:bookmarkEnd w:id="82"/>
+      <w:bookmarkEnd w:id="82"/>
+    </w:p>
     <w:bookmarkEnd w:id="83"/>
+    <w:bookmarkEnd w:id="84"/>
     <w:p>
       <w:pPr>
         <w:widowControl/>
@@ -17648,16 +17807,16 @@
       <w:pPr>
         <w:pStyle w:val="3"/>
       </w:pPr>
-      <w:bookmarkStart w:id="84" w:name="nil_checking"/>
-      <w:bookmarkStart w:id="85" w:name="_Toc309904818"/>
+      <w:bookmarkStart w:id="85" w:name="nil_checking"/>
+      <w:bookmarkStart w:id="86" w:name="_Toc309904818"/>
       <w:r>
         <w:t>nil</w:t>
       </w:r>
       <w:r>
         <w:t>的检查</w:t>
       </w:r>
-      <w:bookmarkEnd w:id="84"/>
       <w:bookmarkEnd w:id="85"/>
+      <w:bookmarkEnd w:id="86"/>
     </w:p>
     <w:p>
       <w:pPr>
@@ -17676,7 +17835,7 @@
         </w:rPr>
         <w:t>使用nil的检查来检查应用程序的逻辑，而不是避免崩溃。Objective-C运行时会处理向一个nil的对象发送消息的情况。如果方法没有返回值，就没关系。如果有返回值，可能由于运行时架构、返回值类型以及OS X版本的不同而不同，参见</w:t>
       </w:r>
-      <w:hyperlink r:id="rId14" w:anchor="//apple_ref/doc/uid/TP30001163-CH11-SW7" w:history="1">
+      <w:hyperlink r:id="rId15" w:anchor="//apple_ref/doc/uid/TP30001163-CH11-SW7" w:history="1">
         <w:r>
           <w:rPr>
             <w:rFonts w:ascii="宋体" w:hAnsi="宋体" w:cs="宋体"/>
@@ -17735,16 +17894,16 @@
       <w:pPr>
         <w:pStyle w:val="3"/>
       </w:pPr>
-      <w:bookmarkStart w:id="86" w:name="bool_pitfalls"/>
-      <w:bookmarkStart w:id="87" w:name="_Toc309904819"/>
+      <w:bookmarkStart w:id="87" w:name="bool_pitfalls"/>
+      <w:bookmarkStart w:id="88" w:name="_Toc309904819"/>
       <w:r>
         <w:t>BOOL</w:t>
       </w:r>
       <w:r>
         <w:t>陷阱</w:t>
       </w:r>
-      <w:bookmarkEnd w:id="86"/>
       <w:bookmarkEnd w:id="87"/>
+      <w:bookmarkEnd w:id="88"/>
     </w:p>
     <w:p>
       <w:pPr>
@@ -18335,13 +18494,13 @@
       <w:pPr>
         <w:pStyle w:val="3"/>
       </w:pPr>
-      <w:bookmarkStart w:id="88" w:name="properties"/>
-      <w:bookmarkStart w:id="89" w:name="_Toc309904820"/>
+      <w:bookmarkStart w:id="89" w:name="properties"/>
+      <w:bookmarkStart w:id="90" w:name="_Toc309904820"/>
       <w:r>
         <w:t>属性</w:t>
       </w:r>
-      <w:bookmarkEnd w:id="88"/>
       <w:bookmarkEnd w:id="89"/>
+      <w:bookmarkEnd w:id="90"/>
     </w:p>
     <w:p>
       <w:pPr>
@@ -18828,8 +18987,8 @@
       <w:pPr>
         <w:pStyle w:val="3"/>
       </w:pPr>
-      <w:bookmarkStart w:id="90" w:name="_Toc309904821"/>
-      <w:bookmarkStart w:id="91" w:name="NSString使用copy特性"/>
+      <w:bookmarkStart w:id="91" w:name="_Toc309904821"/>
+      <w:bookmarkStart w:id="92" w:name="NSString使用copy特性"/>
       <w:r>
         <w:t>NSString</w:t>
       </w:r>
@@ -18842,9 +19001,9 @@
       <w:r>
         <w:t>特性</w:t>
       </w:r>
-      <w:bookmarkEnd w:id="90"/>
-    </w:p>
-    <w:bookmarkEnd w:id="91"/>
+      <w:bookmarkEnd w:id="91"/>
+    </w:p>
+    <w:bookmarkEnd w:id="92"/>
     <w:p>
       <w:pPr>
         <w:widowControl/>
@@ -19846,14 +20005,14 @@
       <w:pPr>
         <w:pStyle w:val="3"/>
       </w:pPr>
-      <w:bookmarkStart w:id="92" w:name="_Toc309904822"/>
+      <w:bookmarkStart w:id="93" w:name="_Toc309904822"/>
       <w:r>
         <w:rPr>
           <w:rFonts w:hint="eastAsia"/>
         </w:rPr>
         <w:t>线程</w:t>
       </w:r>
-      <w:bookmarkEnd w:id="92"/>
+      <w:bookmarkEnd w:id="93"/>
     </w:p>
     <w:p>
       <w:pPr>
@@ -19912,28 +20071,28 @@
       <w:pPr>
         <w:pStyle w:val="2"/>
       </w:pPr>
-      <w:bookmarkStart w:id="93" w:name="cocoa_patterns"/>
-      <w:bookmarkStart w:id="94" w:name="_Toc309904823"/>
+      <w:bookmarkStart w:id="94" w:name="cocoa_patterns"/>
+      <w:bookmarkStart w:id="95" w:name="_Toc309904823"/>
       <w:r>
         <w:t>Cocoa</w:t>
       </w:r>
       <w:r>
         <w:t>模式</w:t>
       </w:r>
-      <w:bookmarkEnd w:id="93"/>
       <w:bookmarkEnd w:id="94"/>
+      <w:bookmarkEnd w:id="95"/>
     </w:p>
     <w:p>
       <w:pPr>
         <w:pStyle w:val="3"/>
       </w:pPr>
-      <w:bookmarkStart w:id="95" w:name="delegate_pattern"/>
-      <w:bookmarkStart w:id="96" w:name="_Toc309904824"/>
+      <w:bookmarkStart w:id="96" w:name="delegate_pattern"/>
+      <w:bookmarkStart w:id="97" w:name="_Toc309904824"/>
       <w:r>
         <w:t>委托模式</w:t>
       </w:r>
-      <w:bookmarkEnd w:id="95"/>
       <w:bookmarkEnd w:id="96"/>
+      <w:bookmarkEnd w:id="97"/>
     </w:p>
     <w:p>
       <w:pPr>
@@ -20038,8 +20197,8 @@
       <w:pPr>
         <w:pStyle w:val="3"/>
       </w:pPr>
-      <w:bookmarkStart w:id="97" w:name="model_view_controller"/>
-      <w:bookmarkStart w:id="98" w:name="_Toc309904825"/>
+      <w:bookmarkStart w:id="98" w:name="model_view_controller"/>
+      <w:bookmarkStart w:id="99" w:name="_Toc309904825"/>
       <w:r>
         <w:t>模型</w:t>
       </w:r>
@@ -20055,8 +20214,8 @@
       <w:r>
         <w:t>控制器</w:t>
       </w:r>
-      <w:bookmarkEnd w:id="97"/>
       <w:bookmarkEnd w:id="98"/>
+      <w:bookmarkEnd w:id="99"/>
       <w:r>
         <w:t xml:space="preserve"> </w:t>
       </w:r>
@@ -20198,7 +20357,7 @@
       <w:pPr>
         <w:pStyle w:val="2"/>
       </w:pPr>
-      <w:bookmarkStart w:id="99" w:name="_Toc309904826"/>
+      <w:bookmarkStart w:id="100" w:name="_Toc309904826"/>
       <w:r>
         <w:rPr>
           <w:rFonts w:hint="eastAsia"/>
@@ -20211,7 +20370,7 @@
         </w:rPr>
         <w:t>推荐</w:t>
       </w:r>
-      <w:bookmarkEnd w:id="99"/>
+      <w:bookmarkEnd w:id="100"/>
     </w:p>
     <w:p>
       <w:r>
@@ -20304,7 +20463,7 @@
         </w:rPr>
         <w:t>查看</w:t>
       </w:r>
-      <w:hyperlink r:id="rId15" w:history="1">
+      <w:hyperlink r:id="rId16" w:history="1">
         <w:r>
           <w:rPr>
             <w:rStyle w:val="a6"/>
@@ -20344,7 +20503,7 @@
       <w:pPr>
         <w:pStyle w:val="3"/>
       </w:pPr>
-      <w:bookmarkStart w:id="100" w:name="_Toc309904827"/>
+      <w:bookmarkStart w:id="101" w:name="_Toc309904827"/>
       <w:r>
         <w:rPr>
           <w:rFonts w:hint="eastAsia"/>
@@ -20357,7 +20516,7 @@
         </w:rPr>
         <w:t>：</w:t>
       </w:r>
-      <w:bookmarkEnd w:id="100"/>
+      <w:bookmarkEnd w:id="101"/>
     </w:p>
     <w:p>
       <w:r>
@@ -20371,7 +20530,7 @@
       <w:pPr>
         <w:pStyle w:val="3"/>
       </w:pPr>
-      <w:bookmarkStart w:id="101" w:name="_Toc309904828"/>
+      <w:bookmarkStart w:id="102" w:name="_Toc309904828"/>
       <w:r>
         <w:rPr>
           <w:rFonts w:hint="eastAsia"/>
@@ -20381,7 +20540,7 @@
       <w:r>
         <w:t>:</w:t>
       </w:r>
-      <w:bookmarkEnd w:id="101"/>
+      <w:bookmarkEnd w:id="102"/>
       <w:r>
         <w:rPr>
           <w:rFonts w:hint="eastAsia"/>
@@ -20419,7 +20578,7 @@
       <w:pPr>
         <w:pStyle w:val="3"/>
       </w:pPr>
-      <w:bookmarkStart w:id="102" w:name="_Toc309904829"/>
+      <w:bookmarkStart w:id="103" w:name="_Toc309904829"/>
       <w:r>
         <w:rPr>
           <w:rFonts w:hint="eastAsia"/>
@@ -20432,7 +20591,7 @@
         </w:rPr>
         <w:t>：</w:t>
       </w:r>
-      <w:bookmarkEnd w:id="102"/>
+      <w:bookmarkEnd w:id="103"/>
     </w:p>
     <w:p>
       <w:r>
@@ -20446,7 +20605,7 @@
       <w:pPr>
         <w:pStyle w:val="3"/>
       </w:pPr>
-      <w:bookmarkStart w:id="103" w:name="_Toc309904830"/>
+      <w:bookmarkStart w:id="104" w:name="_Toc309904830"/>
       <w:r>
         <w:rPr>
           <w:rFonts w:hint="eastAsia"/>
@@ -20459,7 +20618,7 @@
         </w:rPr>
         <w:t>：</w:t>
       </w:r>
-      <w:bookmarkEnd w:id="103"/>
+      <w:bookmarkEnd w:id="104"/>
       <w:r>
         <w:rPr>
           <w:rFonts w:hint="eastAsia"/>
@@ -20488,7 +20647,7 @@
       <w:pPr>
         <w:pStyle w:val="3"/>
       </w:pPr>
-      <w:bookmarkStart w:id="104" w:name="_Toc309904831"/>
+      <w:bookmarkStart w:id="105" w:name="_Toc309904831"/>
       <w:r>
         <w:rPr>
           <w:rFonts w:hint="eastAsia"/>
@@ -20501,7 +20660,7 @@
         </w:rPr>
         <w:t>：</w:t>
       </w:r>
-      <w:bookmarkEnd w:id="104"/>
+      <w:bookmarkEnd w:id="105"/>
     </w:p>
     <w:p>
       <w:r>
@@ -20551,7 +20710,7 @@
       <w:pPr>
         <w:pStyle w:val="3"/>
       </w:pPr>
-      <w:bookmarkStart w:id="105" w:name="_Toc309904832"/>
+      <w:bookmarkStart w:id="106" w:name="_Toc309904832"/>
       <w:r>
         <w:rPr>
           <w:rFonts w:hint="eastAsia"/>
@@ -20564,7 +20723,7 @@
         </w:rPr>
         <w:t>：</w:t>
       </w:r>
-      <w:bookmarkEnd w:id="105"/>
+      <w:bookmarkEnd w:id="106"/>
     </w:p>
     <w:p>
       <w:r>
@@ -20590,7 +20749,7 @@
       <w:pPr>
         <w:pStyle w:val="3"/>
       </w:pPr>
-      <w:bookmarkStart w:id="106" w:name="_Toc309904833"/>
+      <w:bookmarkStart w:id="107" w:name="_Toc309904833"/>
       <w:r>
         <w:rPr>
           <w:rFonts w:hint="eastAsia"/>
@@ -20603,7 +20762,7 @@
         </w:rPr>
         <w:t>：</w:t>
       </w:r>
-      <w:bookmarkEnd w:id="106"/>
+      <w:bookmarkEnd w:id="107"/>
     </w:p>
     <w:p>
       <w:r>
@@ -20647,7 +20806,7 @@
       <w:pPr>
         <w:pStyle w:val="3"/>
       </w:pPr>
-      <w:bookmarkStart w:id="107" w:name="_Toc309904834"/>
+      <w:bookmarkStart w:id="108" w:name="_Toc309904834"/>
       <w:r>
         <w:rPr>
           <w:rFonts w:hint="eastAsia"/>
@@ -20660,7 +20819,7 @@
         </w:rPr>
         <w:t>：</w:t>
       </w:r>
-      <w:bookmarkEnd w:id="107"/>
+      <w:bookmarkEnd w:id="108"/>
     </w:p>
     <w:p>
       <w:r>
@@ -20707,7 +20866,7 @@
       <w:pPr>
         <w:pStyle w:val="3"/>
       </w:pPr>
-      <w:bookmarkStart w:id="108" w:name="_Toc309904835"/>
+      <w:bookmarkStart w:id="109" w:name="_Toc309904835"/>
       <w:r>
         <w:t>SVPullToRefresh</w:t>
       </w:r>
@@ -20717,7 +20876,7 @@
         </w:rPr>
         <w:t>：</w:t>
       </w:r>
-      <w:bookmarkEnd w:id="108"/>
+      <w:bookmarkEnd w:id="109"/>
     </w:p>
     <w:p>
       <w:r>
@@ -20767,7 +20926,7 @@
       <w:pPr>
         <w:pStyle w:val="3"/>
       </w:pPr>
-      <w:bookmarkStart w:id="109" w:name="_Toc309904836"/>
+      <w:bookmarkStart w:id="110" w:name="_Toc309904836"/>
       <w:r>
         <w:t>MWPhotoBrowser</w:t>
       </w:r>
@@ -20777,7 +20936,7 @@
         </w:rPr>
         <w:t>：</w:t>
       </w:r>
-      <w:bookmarkEnd w:id="109"/>
+      <w:bookmarkEnd w:id="110"/>
     </w:p>
     <w:p>
       <w:r>
@@ -20798,8 +20957,7 @@
           <w:rFonts w:ascii="Lantinghei TC Heavy" w:eastAsia="Times New Roman" w:hAnsi="Lantinghei TC Heavy" w:cs="Lantinghei TC Heavy"/>
         </w:rPr>
       </w:pPr>
-      <w:bookmarkStart w:id="110" w:name="_Toc309904837"/>
-      <w:proofErr w:type="spellStart"/>
+      <w:bookmarkStart w:id="111" w:name="_Toc309904837"/>
       <w:r>
         <w:rPr>
           <w:rStyle w:val="css-truncate"/>
@@ -20807,7 +20965,6 @@
         </w:rPr>
         <w:t>SSKeyChain</w:t>
       </w:r>
-      <w:proofErr w:type="spellEnd"/>
       <w:r>
         <w:rPr>
           <w:rStyle w:val="css-truncate"/>
@@ -20815,7 +20972,7 @@
         </w:rPr>
         <w:t>：</w:t>
       </w:r>
-      <w:bookmarkEnd w:id="110"/>
+      <w:bookmarkEnd w:id="111"/>
     </w:p>
     <w:p>
       <w:r>
@@ -20839,18 +20996,15 @@
         </w:rPr>
         <w:t>，还可使用</w:t>
       </w:r>
-      <w:proofErr w:type="spellStart"/>
       <w:r>
         <w:t>UICKeyChainStore</w:t>
       </w:r>
-      <w:proofErr w:type="spellEnd"/>
       <w:r>
         <w:rPr>
           <w:rFonts w:hint="eastAsia"/>
         </w:rPr>
         <w:t>，</w:t>
       </w:r>
-      <w:proofErr w:type="spellStart"/>
       <w:r>
         <w:rPr>
           <w:rStyle w:val="css-truncate"/>
@@ -20858,15 +21012,12 @@
         </w:rPr>
         <w:t>SFHFKeychainUtils</w:t>
       </w:r>
-      <w:proofErr w:type="spellEnd"/>
       <w:r>
         <w:rPr>
           <w:rFonts w:hint="eastAsia"/>
         </w:rPr>
         <w:t>。</w:t>
       </w:r>
-      <w:bookmarkStart w:id="111" w:name="_GoBack"/>
-      <w:bookmarkEnd w:id="111"/>
     </w:p>
     <w:p>
       <w:pPr>
@@ -21112,7 +21263,7 @@
       <w:pPr>
         <w:pStyle w:val="3"/>
       </w:pPr>
-      <w:hyperlink r:id="rId16" w:history="1">
+      <w:hyperlink r:id="rId17" w:history="1">
         <w:r>
           <w:t>UITableView-FDTemplateLayoutCell</w:t>
         </w:r>
@@ -21143,7 +21294,7 @@
         </w:rPr>
         <w:t>的流畅方案，点击</w:t>
       </w:r>
-      <w:hyperlink r:id="rId17" w:history="1">
+      <w:hyperlink r:id="rId18" w:history="1">
         <w:r>
           <w:rPr>
             <w:rStyle w:val="a6"/>
@@ -21167,8 +21318,8 @@
     </w:p>
     <w:p/>
     <w:sectPr>
-      <w:footerReference w:type="even" r:id="rId18"/>
-      <w:footerReference w:type="default" r:id="rId19"/>
+      <w:footerReference w:type="even" r:id="rId19"/>
+      <w:footerReference w:type="default" r:id="rId20"/>
       <w:pgSz w:w="11900" w:h="16840"/>
       <w:pgMar w:top="1440" w:right="1797" w:bottom="1440" w:left="1797" w:header="851" w:footer="992" w:gutter="0"/>
       <w:cols w:space="425"/>
@@ -24623,7 +24774,7 @@
 </file>
 
 <file path=customXml/itemProps1.xml><?xml version="1.0" encoding="utf-8"?>
-<ds:datastoreItem xmlns:ds="http://schemas.openxmlformats.org/officeDocument/2006/customXml" ds:itemID="{E9CC94DD-F94C-F246-9A3C-5BF9E5EC33A9}">
+<ds:datastoreItem xmlns:ds="http://schemas.openxmlformats.org/officeDocument/2006/customXml" ds:itemID="{4E61A02F-8653-054F-96A2-8A49DEBDECD4}">
   <ds:schemaRefs>
     <ds:schemaRef ds:uri="http://schemas.openxmlformats.org/officeDocument/2006/bibliography"/>
   </ds:schemaRefs>
